--- a/Lysimeter AR Demo.docx
+++ b/Lysimeter AR Demo.docx
@@ -3,14 +3,26 @@
 <w:document xmlns:wpc="http://schemas.microsoft.com/office/word/2010/wordprocessingCanvas" xmlns:cx="http://schemas.microsoft.com/office/drawing/2014/chartex" xmlns:cx1="http://schemas.microsoft.com/office/drawing/2015/9/8/chartex" xmlns:cx2="http://schemas.microsoft.com/office/drawing/2015/10/21/chartex" xmlns:cx3="http://schemas.microsoft.com/office/drawing/2016/5/9/chartex" xmlns:cx4="http://schemas.microsoft.com/office/drawing/2016/5/10/chartex" xmlns:cx5="http://schemas.microsoft.com/office/drawing/2016/5/11/chartex" xmlns:cx6="http://schemas.microsoft.com/office/drawing/2016/5/12/chartex" xmlns:cx7="http://schemas.microsoft.com/office/drawing/2016/5/13/chartex" xmlns:cx8="http://schemas.microsoft.com/office/drawing/2016/5/14/chartex" xmlns:mc="http://schemas.openxmlformats.org/markup-compatibility/2006" xmlns:aink="http://schemas.microsoft.com/office/drawing/2016/ink" xmlns:am3d="http://schemas.microsoft.com/office/drawing/2017/model3d" xmlns:o="urn:schemas-microsoft-com:office:office" xmlns:oel="http://schemas.microsoft.com/office/2019/extlst" xmlns:r="http://schemas.openxmlformats.org/officeDocument/2006/relationships" xmlns:m="http://schemas.openxmlformats.org/officeDocument/2006/math" xmlns:v="urn:schemas-microsoft-com:vml" xmlns:wp14="http://schemas.microsoft.com/office/word/2010/wordprocessingDrawing" xmlns:wp="http://schemas.openxmlformats.org/drawingml/2006/wordprocessingDrawing" xmlns:w10="urn:schemas-microsoft-com:office:word" xmlns:w="http://schemas.openxmlformats.org/wordprocessingml/2006/main" xmlns:w14="http://schemas.microsoft.com/office/word/2010/wordml" xmlns:w15="http://schemas.microsoft.com/office/word/2012/wordml" xmlns:w16cex="http://schemas.microsoft.com/office/word/2018/wordml/cex" xmlns:w16cid="http://schemas.microsoft.com/office/word/2016/wordml/cid" xmlns:w16="http://schemas.microsoft.com/office/word/2018/wordml" xmlns:w16sdtdh="http://schemas.microsoft.com/office/word/2020/wordml/sdtdatahash" xmlns:w16se="http://schemas.microsoft.com/office/word/2015/wordml/symex" xmlns:wpg="http://schemas.microsoft.com/office/word/2010/wordprocessingGroup" xmlns:wpi="http://schemas.microsoft.com/office/word/2010/wordprocessingInk" xmlns:wne="http://schemas.microsoft.com/office/word/2006/wordml" xmlns:wps="http://schemas.microsoft.com/office/word/2010/wordprocessingShape" mc:Ignorable="w14 w15 w16se w16cid w16 w16cex w16sdtdh wp14">
   <w:body>
     <w:p>
+      <w:pPr>
+        <w:pStyle w:val="Titel"/>
+        <w:jc w:val="center"/>
+      </w:pPr>
       <w:r>
         <w:rPr>
           <w:noProof/>
         </w:rPr>
         <w:drawing>
-          <wp:inline distT="0" distB="0" distL="0" distR="0" wp14:anchorId="3FE8A167" wp14:editId="5A84C6C8">
+          <wp:anchor distT="0" distB="0" distL="114300" distR="114300" simplePos="0" relativeHeight="251659264" behindDoc="1" locked="0" layoutInCell="1" allowOverlap="1" wp14:anchorId="74C0E022" wp14:editId="5B334D41">
+            <wp:simplePos x="0" y="0"/>
+            <wp:positionH relativeFrom="margin">
+              <wp:align>left</wp:align>
+            </wp:positionH>
+            <wp:positionV relativeFrom="paragraph">
+              <wp:posOffset>-4445</wp:posOffset>
+            </wp:positionV>
             <wp:extent cx="2266950" cy="561975"/>
             <wp:effectExtent l="0" t="0" r="0" b="9525"/>
+            <wp:wrapNone/>
             <wp:docPr id="1" name="Graphic 1"/>
             <wp:cNvGraphicFramePr>
               <a:graphicFrameLocks xmlns:a="http://schemas.openxmlformats.org/drawingml/2006/main" noChangeAspect="1"/>
@@ -23,10 +35,13 @@
                     <pic:cNvPicPr/>
                   </pic:nvPicPr>
                   <pic:blipFill>
-                    <a:blip r:embed="rId5">
+                    <a:blip r:embed="rId7">
                       <a:extLst>
+                        <a:ext uri="{28A0092B-C50C-407E-A947-70E740481C1C}">
+                          <a14:useLocalDpi xmlns:a14="http://schemas.microsoft.com/office/drawing/2010/main" val="0"/>
+                        </a:ext>
                         <a:ext uri="{96DAC541-7B7A-43D3-8B79-37D633B846F1}">
-                          <asvg:svgBlip xmlns:asvg="http://schemas.microsoft.com/office/drawing/2016/SVG/main" r:embed="rId6"/>
+                          <asvg:svgBlip xmlns:asvg="http://schemas.microsoft.com/office/drawing/2016/SVG/main" r:embed="rId8"/>
                         </a:ext>
                       </a:extLst>
                     </a:blip>
@@ -46,235 +61,26 @@
                 </pic:pic>
               </a:graphicData>
             </a:graphic>
-          </wp:inline>
+          </wp:anchor>
         </w:drawing>
       </w:r>
-    </w:p>
-    <w:p/>
-    <w:p>
-      <w:pPr>
-        <w:pStyle w:val="Titel"/>
-        <w:jc w:val="center"/>
-      </w:pPr>
-      <w:proofErr w:type="spellStart"/>
-      <w:r>
-        <w:t>Lysimeter</w:t>
-      </w:r>
-      <w:proofErr w:type="spellEnd"/>
-      <w:r>
-        <w:t xml:space="preserve"> AR Demo</w:t>
-      </w:r>
-    </w:p>
-    <w:p/>
-    <w:p>
-      <w:pPr>
-        <w:pStyle w:val="Lijstalinea"/>
-        <w:numPr>
-          <w:ilvl w:val="0"/>
-          <w:numId w:val="1"/>
-        </w:numPr>
-      </w:pPr>
-      <w:r>
-        <w:t>Scan de QR-code met je telefoon en open de link.</w:t>
-      </w:r>
-    </w:p>
-    <w:p>
-      <w:pPr>
-        <w:pStyle w:val="Lijstalinea"/>
-        <w:numPr>
-          <w:ilvl w:val="0"/>
-          <w:numId w:val="1"/>
-        </w:numPr>
-      </w:pPr>
-      <w:r>
-        <w:t xml:space="preserve">Lees de instructies van de link of uw toestel toegang heeft tot de </w:t>
-      </w:r>
-      <w:proofErr w:type="spellStart"/>
-      <w:r>
-        <w:t>Augmented</w:t>
-      </w:r>
-      <w:proofErr w:type="spellEnd"/>
-      <w:r>
-        <w:t xml:space="preserve"> </w:t>
-      </w:r>
-      <w:proofErr w:type="spellStart"/>
-      <w:r>
-        <w:t>Reality</w:t>
-      </w:r>
-      <w:proofErr w:type="spellEnd"/>
-      <w:r>
-        <w:t xml:space="preserve"> functionaliteiten</w:t>
-      </w:r>
-      <w:r>
-        <w:t>. De instructies heeft ook een sectie voor Apple producten (iOS).</w:t>
-      </w:r>
-    </w:p>
-    <w:p>
-      <w:pPr>
-        <w:pStyle w:val="Lijstalinea"/>
-        <w:numPr>
-          <w:ilvl w:val="0"/>
-          <w:numId w:val="1"/>
-        </w:numPr>
-      </w:pPr>
-      <w:r>
-        <w:t>De</w:t>
-      </w:r>
-      <w:r>
-        <w:t xml:space="preserve"> AR</w:t>
-      </w:r>
-      <w:r>
-        <w:t>-</w:t>
-      </w:r>
-      <w:r>
-        <w:t>demo heeft twee functies:</w:t>
-      </w:r>
-    </w:p>
-    <w:p>
-      <w:pPr>
-        <w:pStyle w:val="Lijstalinea"/>
-        <w:numPr>
-          <w:ilvl w:val="1"/>
-          <w:numId w:val="1"/>
-        </w:numPr>
-      </w:pPr>
-      <w:r>
-        <w:t xml:space="preserve">Wanneer </w:t>
-      </w:r>
-      <w:r>
-        <w:t>je</w:t>
-      </w:r>
-      <w:r>
-        <w:t xml:space="preserve"> op het “Start AR” knop drukt, richt en hou de camera op het paaltje met de QR-code. Afhankelijk van de snelheid van het apparaat laadt er </w:t>
-      </w:r>
-      <w:r>
-        <w:t>ogenblikkelijk</w:t>
-      </w:r>
-      <w:r>
-        <w:t xml:space="preserve"> een 3D </w:t>
-      </w:r>
-      <w:proofErr w:type="spellStart"/>
-      <w:r>
-        <w:t>Lysimeter</w:t>
-      </w:r>
-      <w:proofErr w:type="spellEnd"/>
-      <w:r>
-        <w:t xml:space="preserve"> </w:t>
-      </w:r>
-      <w:r>
-        <w:t xml:space="preserve">op </w:t>
-      </w:r>
-      <w:r>
-        <w:t>het scherm.</w:t>
-      </w:r>
-      <w:r>
-        <w:t xml:space="preserve"> Dit is de geschatte locatie waar de </w:t>
-      </w:r>
-      <w:proofErr w:type="spellStart"/>
-      <w:r>
-        <w:t>Lysimeter</w:t>
-      </w:r>
-      <w:proofErr w:type="spellEnd"/>
-      <w:r>
-        <w:t xml:space="preserve"> is begraven.</w:t>
-      </w:r>
-    </w:p>
-    <w:p>
-      <w:pPr>
-        <w:pStyle w:val="Lijstalinea"/>
-        <w:numPr>
-          <w:ilvl w:val="1"/>
-          <w:numId w:val="1"/>
-        </w:numPr>
-      </w:pPr>
-      <w:r>
-        <w:t xml:space="preserve">De tweede functionaliteit weergeeft een kruis als de camera op een oppervlakte richt, probeer de camera langzaam te bewegen op een open omgeving. Als </w:t>
-      </w:r>
-      <w:r>
-        <w:t>je</w:t>
-      </w:r>
-      <w:r>
-        <w:t xml:space="preserve"> tevreden </w:t>
-      </w:r>
-      <w:r>
-        <w:t>met de locatie van het kruis,</w:t>
-      </w:r>
-      <w:r>
-        <w:t xml:space="preserve"> </w:t>
-      </w:r>
-      <w:r>
-        <w:t>klik</w:t>
-      </w:r>
-      <w:r>
-        <w:t xml:space="preserve"> op </w:t>
-      </w:r>
-      <w:r>
-        <w:t>het</w:t>
-      </w:r>
-      <w:r>
-        <w:t xml:space="preserve"> toestel en </w:t>
-      </w:r>
-      <w:r>
-        <w:t xml:space="preserve">op die </w:t>
-      </w:r>
-      <w:r>
-        <w:t>locatie</w:t>
-      </w:r>
-      <w:r>
-        <w:t xml:space="preserve"> laadt</w:t>
-      </w:r>
-      <w:r>
-        <w:t xml:space="preserve"> een 3D </w:t>
-      </w:r>
-      <w:proofErr w:type="spellStart"/>
-      <w:r>
-        <w:t>Lysimeter</w:t>
-      </w:r>
-      <w:proofErr w:type="spellEnd"/>
-      <w:r>
-        <w:t xml:space="preserve"> op het scherm. Wat leuk is</w:t>
-      </w:r>
-      <w:r>
-        <w:t xml:space="preserve">, is </w:t>
-      </w:r>
-      <w:r>
-        <w:t>dat je nu</w:t>
-      </w:r>
-      <w:r>
-        <w:t xml:space="preserve"> met de camera langs de 3D </w:t>
-      </w:r>
-      <w:proofErr w:type="spellStart"/>
-      <w:r>
-        <w:t>Lysimeter</w:t>
-      </w:r>
-      <w:proofErr w:type="spellEnd"/>
-      <w:r>
-        <w:t xml:space="preserve"> kan lopen en zelfs erin </w:t>
-      </w:r>
-      <w:r>
-        <w:t>kan</w:t>
-      </w:r>
-      <w:r>
-        <w:t xml:space="preserve"> kijken (vind de bedrading).</w:t>
-      </w:r>
-      <w:r>
-        <w:br/>
-      </w:r>
-    </w:p>
-    <w:p/>
-    <w:p>
-      <w:pPr>
-        <w:jc w:val="center"/>
-      </w:pPr>
       <w:r>
         <w:rPr>
           <w:noProof/>
         </w:rPr>
         <w:drawing>
-          <wp:inline distT="0" distB="0" distL="0" distR="0" wp14:anchorId="0DAD36D7" wp14:editId="3255B6BC">
-            <wp:extent cx="3905250" cy="3905250"/>
-            <wp:effectExtent l="0" t="0" r="0" b="0"/>
-            <wp:docPr id="2" name="Afbeelding 2"/>
+          <wp:anchor distT="0" distB="0" distL="114300" distR="114300" simplePos="0" relativeHeight="251658240" behindDoc="1" locked="0" layoutInCell="1" allowOverlap="1" wp14:anchorId="3D747916" wp14:editId="63CB8C78">
+            <wp:simplePos x="0" y="0"/>
+            <wp:positionH relativeFrom="margin">
+              <wp:align>right</wp:align>
+            </wp:positionH>
+            <wp:positionV relativeFrom="paragraph">
+              <wp:posOffset>5080</wp:posOffset>
+            </wp:positionV>
+            <wp:extent cx="2047875" cy="2047875"/>
+            <wp:effectExtent l="0" t="0" r="9525" b="9525"/>
+            <wp:wrapNone/>
+            <wp:docPr id="3" name="Afbeelding 3"/>
             <wp:cNvGraphicFramePr>
               <a:graphicFrameLocks xmlns:a="http://schemas.openxmlformats.org/drawingml/2006/main" noChangeAspect="1"/>
             </wp:cNvGraphicFramePr>
@@ -282,46 +88,598 @@
               <a:graphicData uri="http://schemas.openxmlformats.org/drawingml/2006/picture">
                 <pic:pic xmlns:pic="http://schemas.openxmlformats.org/drawingml/2006/picture">
                   <pic:nvPicPr>
-                    <pic:cNvPr id="0" name="Picture 1"/>
-                    <pic:cNvPicPr>
-                      <a:picLocks noChangeAspect="1" noChangeArrowheads="1"/>
-                    </pic:cNvPicPr>
+                    <pic:cNvPr id="1" name=""/>
+                    <pic:cNvPicPr/>
                   </pic:nvPicPr>
                   <pic:blipFill>
-                    <a:blip r:embed="rId7" cstate="print">
+                    <a:blip r:embed="rId9" cstate="print">
                       <a:extLst>
                         <a:ext uri="{28A0092B-C50C-407E-A947-70E740481C1C}">
                           <a14:useLocalDpi xmlns:a14="http://schemas.microsoft.com/office/drawing/2010/main" val="0"/>
                         </a:ext>
                       </a:extLst>
                     </a:blip>
-                    <a:srcRect/>
                     <a:stretch>
                       <a:fillRect/>
                     </a:stretch>
                   </pic:blipFill>
-                  <pic:spPr bwMode="auto">
+                  <pic:spPr>
                     <a:xfrm>
                       <a:off x="0" y="0"/>
-                      <a:ext cx="3905250" cy="3905250"/>
+                      <a:ext cx="2047875" cy="2047875"/>
                     </a:xfrm>
                     <a:prstGeom prst="rect">
                       <a:avLst/>
                     </a:prstGeom>
-                    <a:noFill/>
-                    <a:ln>
-                      <a:noFill/>
-                    </a:ln>
                   </pic:spPr>
                 </pic:pic>
               </a:graphicData>
             </a:graphic>
-          </wp:inline>
+            <wp14:sizeRelH relativeFrom="margin">
+              <wp14:pctWidth>0</wp14:pctWidth>
+            </wp14:sizeRelH>
+            <wp14:sizeRelV relativeFrom="margin">
+              <wp14:pctHeight>0</wp14:pctHeight>
+            </wp14:sizeRelV>
+          </wp:anchor>
         </w:drawing>
+      </w:r>
+      <w:proofErr w:type="spellStart"/>
+      <w:r>
+        <w:t>Lysimeter</w:t>
+      </w:r>
+      <w:proofErr w:type="spellEnd"/>
+      <w:r>
+        <w:t xml:space="preserve"> AR Demo</w:t>
+      </w:r>
+    </w:p>
+    <w:p/>
+    <w:p/>
+    <w:p>
+      <w:pPr>
+        <w:pStyle w:val="Lijstalinea"/>
+        <w:numPr>
+          <w:ilvl w:val="0"/>
+          <w:numId w:val="1"/>
+        </w:numPr>
+        <w:rPr>
+          <w:b/>
+          <w:bCs/>
+          <w:sz w:val="40"/>
+          <w:szCs w:val="40"/>
+        </w:rPr>
+      </w:pPr>
+      <w:r>
+        <w:rPr>
+          <w:b/>
+          <w:bCs/>
+          <w:sz w:val="40"/>
+          <w:szCs w:val="40"/>
+        </w:rPr>
+        <w:t>Scan de QR-code met je telefoon en open de link.</w:t>
+      </w:r>
+    </w:p>
+    <w:p>
+      <w:pPr>
+        <w:pStyle w:val="Lijstalinea"/>
+        <w:numPr>
+          <w:ilvl w:val="0"/>
+          <w:numId w:val="1"/>
+        </w:numPr>
+        <w:rPr>
+          <w:sz w:val="40"/>
+          <w:szCs w:val="40"/>
+        </w:rPr>
+      </w:pPr>
+      <w:r>
+        <w:rPr>
+          <w:b/>
+          <w:bCs/>
+          <w:sz w:val="40"/>
+          <w:szCs w:val="40"/>
+        </w:rPr>
+        <w:t>Lees de instructies</w:t>
+      </w:r>
+      <w:r>
+        <w:rPr>
+          <w:sz w:val="40"/>
+          <w:szCs w:val="40"/>
+        </w:rPr>
+        <w:t xml:space="preserve"> van de link of uw toestel toegang heeft </w:t>
+      </w:r>
+    </w:p>
+    <w:p>
+      <w:pPr>
+        <w:pStyle w:val="Lijstalinea"/>
+        <w:rPr>
+          <w:sz w:val="40"/>
+          <w:szCs w:val="40"/>
+        </w:rPr>
+      </w:pPr>
+      <w:r>
+        <w:rPr>
+          <w:sz w:val="40"/>
+          <w:szCs w:val="40"/>
+        </w:rPr>
+        <w:t xml:space="preserve">tot de </w:t>
+      </w:r>
+      <w:proofErr w:type="spellStart"/>
+      <w:r>
+        <w:rPr>
+          <w:sz w:val="40"/>
+          <w:szCs w:val="40"/>
+        </w:rPr>
+        <w:t>Augmented</w:t>
+      </w:r>
+      <w:proofErr w:type="spellEnd"/>
+      <w:r>
+        <w:rPr>
+          <w:sz w:val="40"/>
+          <w:szCs w:val="40"/>
+        </w:rPr>
+        <w:t xml:space="preserve"> </w:t>
+      </w:r>
+      <w:proofErr w:type="spellStart"/>
+      <w:r>
+        <w:rPr>
+          <w:sz w:val="40"/>
+          <w:szCs w:val="40"/>
+        </w:rPr>
+        <w:t>Reality</w:t>
+      </w:r>
+      <w:proofErr w:type="spellEnd"/>
+      <w:r>
+        <w:rPr>
+          <w:sz w:val="40"/>
+          <w:szCs w:val="40"/>
+        </w:rPr>
+        <w:t xml:space="preserve"> functionaliteiten</w:t>
+      </w:r>
+      <w:r>
+        <w:rPr>
+          <w:sz w:val="40"/>
+          <w:szCs w:val="40"/>
+        </w:rPr>
+        <w:t xml:space="preserve">. </w:t>
+      </w:r>
+    </w:p>
+    <w:p>
+      <w:pPr>
+        <w:pStyle w:val="Lijstalinea"/>
+        <w:rPr>
+          <w:sz w:val="40"/>
+          <w:szCs w:val="40"/>
+        </w:rPr>
+      </w:pPr>
+      <w:r>
+        <w:rPr>
+          <w:noProof/>
+        </w:rPr>
+        <mc:AlternateContent>
+          <mc:Choice Requires="wps">
+            <w:drawing>
+              <wp:anchor distT="0" distB="0" distL="114300" distR="114300" simplePos="0" relativeHeight="251660288" behindDoc="0" locked="0" layoutInCell="1" allowOverlap="1" wp14:anchorId="340B164F" wp14:editId="22271DBE">
+                <wp:simplePos x="0" y="0"/>
+                <wp:positionH relativeFrom="column">
+                  <wp:posOffset>3977005</wp:posOffset>
+                </wp:positionH>
+                <wp:positionV relativeFrom="paragraph">
+                  <wp:posOffset>311785</wp:posOffset>
+                </wp:positionV>
+                <wp:extent cx="333375" cy="333375"/>
+                <wp:effectExtent l="19050" t="38100" r="47625" b="47625"/>
+                <wp:wrapNone/>
+                <wp:docPr id="4" name="Ster: 5 punten 4"/>
+                <wp:cNvGraphicFramePr/>
+                <a:graphic xmlns:a="http://schemas.openxmlformats.org/drawingml/2006/main">
+                  <a:graphicData uri="http://schemas.microsoft.com/office/word/2010/wordprocessingShape">
+                    <wps:wsp>
+                      <wps:cNvSpPr/>
+                      <wps:spPr>
+                        <a:xfrm>
+                          <a:off x="0" y="0"/>
+                          <a:ext cx="333375" cy="333375"/>
+                        </a:xfrm>
+                        <a:prstGeom prst="star5">
+                          <a:avLst/>
+                        </a:prstGeom>
+                      </wps:spPr>
+                      <wps:style>
+                        <a:lnRef idx="2">
+                          <a:schemeClr val="dk1">
+                            <a:shade val="50000"/>
+                          </a:schemeClr>
+                        </a:lnRef>
+                        <a:fillRef idx="1">
+                          <a:schemeClr val="dk1"/>
+                        </a:fillRef>
+                        <a:effectRef idx="0">
+                          <a:schemeClr val="dk1"/>
+                        </a:effectRef>
+                        <a:fontRef idx="minor">
+                          <a:schemeClr val="lt1"/>
+                        </a:fontRef>
+                      </wps:style>
+                      <wps:bodyPr rot="0" spcFirstLastPara="0" vertOverflow="overflow" horzOverflow="overflow" vert="horz" wrap="square" lIns="91440" tIns="45720" rIns="91440" bIns="45720" numCol="1" spcCol="0" rtlCol="0" fromWordArt="0" anchor="ctr" anchorCtr="0" forceAA="0" compatLnSpc="1">
+                        <a:prstTxWarp prst="textNoShape">
+                          <a:avLst/>
+                        </a:prstTxWarp>
+                        <a:noAutofit/>
+                      </wps:bodyPr>
+                    </wps:wsp>
+                  </a:graphicData>
+                </a:graphic>
+              </wp:anchor>
+            </w:drawing>
+          </mc:Choice>
+          <mc:Fallback>
+            <w:pict>
+              <v:shape w14:anchorId="5232F165" id="Ster: 5 punten 4" o:spid="_x0000_s1026" style="position:absolute;margin-left:313.15pt;margin-top:24.55pt;width:26.25pt;height:26.25pt;z-index:251660288;visibility:visible;mso-wrap-style:square;mso-wrap-distance-left:9pt;mso-wrap-distance-top:0;mso-wrap-distance-right:9pt;mso-wrap-distance-bottom:0;mso-position-horizontal:absolute;mso-position-horizontal-relative:text;mso-position-vertical:absolute;mso-position-vertical-relative:text;v-text-anchor:middle" coordsize="333375,333375" o:gfxdata="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" path="m,127338r127339,l166688,r39348,127338l333375,127338,230355,206036r39351,127338l166688,254674,63669,333374,103020,206036,,127338xe" fillcolor="black [3200]" strokecolor="black [1600]" strokeweight="1pt">
+                <v:stroke joinstyle="miter"/>
+                <v:path arrowok="t" o:connecttype="custom" o:connectlocs="0,127338;127339,127338;166688,0;206036,127338;333375,127338;230355,206036;269706,333374;166688,254674;63669,333374;103020,206036;0,127338" o:connectangles="0,0,0,0,0,0,0,0,0,0,0"/>
+              </v:shape>
+            </w:pict>
+          </mc:Fallback>
+        </mc:AlternateContent>
+      </w:r>
+      <w:r>
+        <w:rPr>
+          <w:sz w:val="40"/>
+          <w:szCs w:val="40"/>
+        </w:rPr>
+        <w:t>De instructies heeft ook een sectie voor Apple producten (iOS).</w:t>
+      </w:r>
+    </w:p>
+    <w:p>
+      <w:pPr>
+        <w:pStyle w:val="Lijstalinea"/>
+        <w:numPr>
+          <w:ilvl w:val="0"/>
+          <w:numId w:val="1"/>
+        </w:numPr>
+        <w:rPr>
+          <w:sz w:val="40"/>
+          <w:szCs w:val="40"/>
+        </w:rPr>
+      </w:pPr>
+      <w:r>
+        <w:rPr>
+          <w:sz w:val="40"/>
+          <w:szCs w:val="40"/>
+        </w:rPr>
+        <w:t>De</w:t>
+      </w:r>
+      <w:r>
+        <w:rPr>
+          <w:sz w:val="40"/>
+          <w:szCs w:val="40"/>
+        </w:rPr>
+        <w:t xml:space="preserve"> AR</w:t>
+      </w:r>
+      <w:r>
+        <w:rPr>
+          <w:sz w:val="40"/>
+          <w:szCs w:val="40"/>
+        </w:rPr>
+        <w:t>-</w:t>
+      </w:r>
+      <w:r>
+        <w:rPr>
+          <w:sz w:val="40"/>
+          <w:szCs w:val="40"/>
+        </w:rPr>
+        <w:t>demo heeft twee functies:</w:t>
+      </w:r>
+    </w:p>
+    <w:p>
+      <w:pPr>
+        <w:pStyle w:val="Lijstalinea"/>
+        <w:numPr>
+          <w:ilvl w:val="1"/>
+          <w:numId w:val="1"/>
+        </w:numPr>
+        <w:rPr>
+          <w:sz w:val="40"/>
+          <w:szCs w:val="40"/>
+        </w:rPr>
+      </w:pPr>
+      <w:r>
+        <w:rPr>
+          <w:b/>
+          <w:bCs/>
+          <w:sz w:val="40"/>
+          <w:szCs w:val="40"/>
+        </w:rPr>
+        <w:t>Druk op de</w:t>
+      </w:r>
+      <w:r>
+        <w:rPr>
+          <w:sz w:val="40"/>
+          <w:szCs w:val="40"/>
+        </w:rPr>
+        <w:t xml:space="preserve"> </w:t>
+      </w:r>
+      <w:r>
+        <w:rPr>
+          <w:b/>
+          <w:bCs/>
+          <w:sz w:val="40"/>
+          <w:szCs w:val="40"/>
+        </w:rPr>
+        <w:t>“START AR” knop</w:t>
+      </w:r>
+      <w:r>
+        <w:rPr>
+          <w:sz w:val="40"/>
+          <w:szCs w:val="40"/>
+        </w:rPr>
+        <w:t xml:space="preserve"> en </w:t>
+      </w:r>
+      <w:r>
+        <w:rPr>
+          <w:b/>
+          <w:bCs/>
+          <w:sz w:val="40"/>
+          <w:szCs w:val="40"/>
+        </w:rPr>
+        <w:t>richt</w:t>
+      </w:r>
+      <w:r>
+        <w:rPr>
+          <w:b/>
+          <w:bCs/>
+          <w:sz w:val="40"/>
+          <w:szCs w:val="40"/>
+        </w:rPr>
+        <w:t xml:space="preserve"> de camera</w:t>
+      </w:r>
+      <w:r>
+        <w:rPr>
+          <w:sz w:val="40"/>
+          <w:szCs w:val="40"/>
+        </w:rPr>
+        <w:t xml:space="preserve"> </w:t>
+      </w:r>
+      <w:r>
+        <w:rPr>
+          <w:b/>
+          <w:bCs/>
+          <w:sz w:val="40"/>
+          <w:szCs w:val="40"/>
+        </w:rPr>
+        <w:t xml:space="preserve">op </w:t>
+      </w:r>
+      <w:r>
+        <w:rPr>
+          <w:b/>
+          <w:bCs/>
+          <w:sz w:val="40"/>
+          <w:szCs w:val="40"/>
+        </w:rPr>
+        <w:t>de</w:t>
+      </w:r>
+      <w:r>
+        <w:rPr>
+          <w:sz w:val="40"/>
+          <w:szCs w:val="40"/>
+        </w:rPr>
+        <w:t xml:space="preserve"> </w:t>
+      </w:r>
+      <w:r>
+        <w:rPr>
+          <w:b/>
+          <w:bCs/>
+          <w:sz w:val="40"/>
+          <w:szCs w:val="40"/>
+        </w:rPr>
+        <w:t>ster</w:t>
+      </w:r>
+      <w:r>
+        <w:rPr>
+          <w:sz w:val="40"/>
+          <w:szCs w:val="40"/>
+        </w:rPr>
+        <w:t xml:space="preserve"> en wacht</w:t>
+      </w:r>
+      <w:r>
+        <w:rPr>
+          <w:sz w:val="40"/>
+          <w:szCs w:val="40"/>
+        </w:rPr>
+        <w:t xml:space="preserve">. </w:t>
+      </w:r>
+      <w:r>
+        <w:rPr>
+          <w:sz w:val="40"/>
+          <w:szCs w:val="40"/>
+        </w:rPr>
+        <w:t xml:space="preserve">Ogenblikkelijk laadt er een 3D </w:t>
+      </w:r>
+      <w:proofErr w:type="spellStart"/>
+      <w:r>
+        <w:rPr>
+          <w:sz w:val="40"/>
+          <w:szCs w:val="40"/>
+        </w:rPr>
+        <w:t>Lysimeter</w:t>
+      </w:r>
+      <w:proofErr w:type="spellEnd"/>
+      <w:r>
+        <w:rPr>
+          <w:sz w:val="40"/>
+          <w:szCs w:val="40"/>
+        </w:rPr>
+        <w:t xml:space="preserve"> op het scherm</w:t>
+      </w:r>
+      <w:r>
+        <w:rPr>
+          <w:sz w:val="40"/>
+          <w:szCs w:val="40"/>
+        </w:rPr>
+        <w:t>.</w:t>
+      </w:r>
+      <w:r>
+        <w:rPr>
+          <w:sz w:val="40"/>
+          <w:szCs w:val="40"/>
+        </w:rPr>
+        <w:t xml:space="preserve"> Dit is de geschatte locatie waar de </w:t>
+      </w:r>
+      <w:proofErr w:type="spellStart"/>
+      <w:r>
+        <w:rPr>
+          <w:sz w:val="40"/>
+          <w:szCs w:val="40"/>
+        </w:rPr>
+        <w:t>Lysimeter</w:t>
+      </w:r>
+      <w:proofErr w:type="spellEnd"/>
+      <w:r>
+        <w:rPr>
+          <w:sz w:val="40"/>
+          <w:szCs w:val="40"/>
+        </w:rPr>
+        <w:t xml:space="preserve"> is begraven.</w:t>
+      </w:r>
+    </w:p>
+    <w:p>
+      <w:pPr>
+        <w:pStyle w:val="Lijstalinea"/>
+        <w:numPr>
+          <w:ilvl w:val="1"/>
+          <w:numId w:val="1"/>
+        </w:numPr>
+      </w:pPr>
+      <w:r>
+        <w:rPr>
+          <w:b/>
+          <w:bCs/>
+          <w:sz w:val="40"/>
+          <w:szCs w:val="40"/>
+        </w:rPr>
+        <w:t>Beweeg de camera en richt</w:t>
+      </w:r>
+      <w:r>
+        <w:rPr>
+          <w:sz w:val="40"/>
+          <w:szCs w:val="40"/>
+        </w:rPr>
+        <w:t xml:space="preserve"> </w:t>
+      </w:r>
+      <w:r>
+        <w:rPr>
+          <w:b/>
+          <w:bCs/>
+          <w:sz w:val="40"/>
+          <w:szCs w:val="40"/>
+        </w:rPr>
+        <w:t>op een open oppervlakte</w:t>
+      </w:r>
+      <w:r>
+        <w:rPr>
+          <w:sz w:val="40"/>
+          <w:szCs w:val="40"/>
+        </w:rPr>
+        <w:t xml:space="preserve">, er weergeeft zich een kruis. </w:t>
+      </w:r>
+      <w:r>
+        <w:rPr>
+          <w:b/>
+          <w:bCs/>
+          <w:sz w:val="40"/>
+          <w:szCs w:val="40"/>
+        </w:rPr>
+        <w:t xml:space="preserve">Klik </w:t>
+      </w:r>
+      <w:r>
+        <w:rPr>
+          <w:b/>
+          <w:bCs/>
+          <w:sz w:val="40"/>
+          <w:szCs w:val="40"/>
+        </w:rPr>
+        <w:t>op het</w:t>
+      </w:r>
+      <w:r>
+        <w:rPr>
+          <w:sz w:val="40"/>
+          <w:szCs w:val="40"/>
+        </w:rPr>
+        <w:t xml:space="preserve"> </w:t>
+      </w:r>
+      <w:r>
+        <w:rPr>
+          <w:b/>
+          <w:bCs/>
+          <w:sz w:val="40"/>
+          <w:szCs w:val="40"/>
+        </w:rPr>
+        <w:t>scherm</w:t>
+      </w:r>
+      <w:r>
+        <w:rPr>
+          <w:sz w:val="40"/>
+          <w:szCs w:val="40"/>
+        </w:rPr>
+        <w:t xml:space="preserve"> en </w:t>
+      </w:r>
+      <w:r>
+        <w:rPr>
+          <w:sz w:val="40"/>
+          <w:szCs w:val="40"/>
+        </w:rPr>
+        <w:t>op</w:t>
+      </w:r>
+      <w:r>
+        <w:rPr>
+          <w:sz w:val="40"/>
+          <w:szCs w:val="40"/>
+        </w:rPr>
+        <w:t xml:space="preserve"> het kruis </w:t>
+      </w:r>
+      <w:r>
+        <w:rPr>
+          <w:sz w:val="40"/>
+          <w:szCs w:val="40"/>
+        </w:rPr>
+        <w:t xml:space="preserve">laadt een 3D </w:t>
+      </w:r>
+      <w:proofErr w:type="spellStart"/>
+      <w:r>
+        <w:rPr>
+          <w:sz w:val="40"/>
+          <w:szCs w:val="40"/>
+        </w:rPr>
+        <w:t>Lysimeter</w:t>
+      </w:r>
+      <w:proofErr w:type="spellEnd"/>
+      <w:r>
+        <w:rPr>
+          <w:sz w:val="40"/>
+          <w:szCs w:val="40"/>
+        </w:rPr>
+        <w:t>. Probeer er om heen te lopen en erdoor heen te gaan (</w:t>
+      </w:r>
+      <w:r>
+        <w:rPr>
+          <w:sz w:val="40"/>
+          <w:szCs w:val="40"/>
+        </w:rPr>
+        <w:t>vind</w:t>
+      </w:r>
+      <w:r>
+        <w:rPr>
+          <w:sz w:val="40"/>
+          <w:szCs w:val="40"/>
+        </w:rPr>
+        <w:t xml:space="preserve"> de bedrading).</w:t>
+      </w:r>
+      <w:r>
+        <w:br/>
       </w:r>
     </w:p>
     <w:sectPr>
-      <w:pgSz w:w="11906" w:h="16838"/>
+      <w:pgSz w:w="16838" w:h="11906" w:orient="landscape"/>
       <w:pgMar w:top="1417" w:right="1417" w:bottom="1417" w:left="1417" w:header="708" w:footer="708" w:gutter="0"/>
       <w:cols w:space="708"/>
       <w:docGrid w:linePitch="360"/>
@@ -330,12 +688,62 @@
 </w:document>
 </file>
 
+<file path=word/endnotes.xml><?xml version="1.0" encoding="utf-8"?>
+<w:endnotes xmlns:wpc="http://schemas.microsoft.com/office/word/2010/wordprocessingCanvas" xmlns:cx="http://schemas.microsoft.com/office/drawing/2014/chartex" xmlns:cx1="http://schemas.microsoft.com/office/drawing/2015/9/8/chartex" xmlns:cx2="http://schemas.microsoft.com/office/drawing/2015/10/21/chartex" xmlns:cx3="http://schemas.microsoft.com/office/drawing/2016/5/9/chartex" xmlns:cx4="http://schemas.microsoft.com/office/drawing/2016/5/10/chartex" xmlns:cx5="http://schemas.microsoft.com/office/drawing/2016/5/11/chartex" xmlns:cx6="http://schemas.microsoft.com/office/drawing/2016/5/12/chartex" xmlns:cx7="http://schemas.microsoft.com/office/drawing/2016/5/13/chartex" xmlns:cx8="http://schemas.microsoft.com/office/drawing/2016/5/14/chartex" xmlns:mc="http://schemas.openxmlformats.org/markup-compatibility/2006" xmlns:aink="http://schemas.microsoft.com/office/drawing/2016/ink" xmlns:am3d="http://schemas.microsoft.com/office/drawing/2017/model3d" xmlns:o="urn:schemas-microsoft-com:office:office" xmlns:oel="http://schemas.microsoft.com/office/2019/extlst" xmlns:r="http://schemas.openxmlformats.org/officeDocument/2006/relationships" xmlns:m="http://schemas.openxmlformats.org/officeDocument/2006/math" xmlns:v="urn:schemas-microsoft-com:vml" xmlns:wp14="http://schemas.microsoft.com/office/word/2010/wordprocessingDrawing" xmlns:wp="http://schemas.openxmlformats.org/drawingml/2006/wordprocessingDrawing" xmlns:w10="urn:schemas-microsoft-com:office:word" xmlns:w="http://schemas.openxmlformats.org/wordprocessingml/2006/main" xmlns:w14="http://schemas.microsoft.com/office/word/2010/wordml" xmlns:w15="http://schemas.microsoft.com/office/word/2012/wordml" xmlns:w16cex="http://schemas.microsoft.com/office/word/2018/wordml/cex" xmlns:w16cid="http://schemas.microsoft.com/office/word/2016/wordml/cid" xmlns:w16="http://schemas.microsoft.com/office/word/2018/wordml" xmlns:w16sdtdh="http://schemas.microsoft.com/office/word/2020/wordml/sdtdatahash" xmlns:w16se="http://schemas.microsoft.com/office/word/2015/wordml/symex" xmlns:wpg="http://schemas.microsoft.com/office/word/2010/wordprocessingGroup" xmlns:wpi="http://schemas.microsoft.com/office/word/2010/wordprocessingInk" xmlns:wne="http://schemas.microsoft.com/office/word/2006/wordml" xmlns:wps="http://schemas.microsoft.com/office/word/2010/wordprocessingShape" mc:Ignorable="w14 w15 w16se w16cid w16 w16cex w16sdtdh wp14">
+  <w:endnote w:type="separator" w:id="-1">
+    <w:p>
+      <w:pPr>
+        <w:spacing w:after="0" w:line="240" w:lineRule="auto"/>
+      </w:pPr>
+      <w:r>
+        <w:separator/>
+      </w:r>
+    </w:p>
+  </w:endnote>
+  <w:endnote w:type="continuationSeparator" w:id="0">
+    <w:p>
+      <w:pPr>
+        <w:spacing w:after="0" w:line="240" w:lineRule="auto"/>
+      </w:pPr>
+      <w:r>
+        <w:continuationSeparator/>
+      </w:r>
+    </w:p>
+  </w:endnote>
+</w:endnotes>
+</file>
+
+<file path=word/footnotes.xml><?xml version="1.0" encoding="utf-8"?>
+<w:footnotes xmlns:wpc="http://schemas.microsoft.com/office/word/2010/wordprocessingCanvas" xmlns:cx="http://schemas.microsoft.com/office/drawing/2014/chartex" xmlns:cx1="http://schemas.microsoft.com/office/drawing/2015/9/8/chartex" xmlns:cx2="http://schemas.microsoft.com/office/drawing/2015/10/21/chartex" xmlns:cx3="http://schemas.microsoft.com/office/drawing/2016/5/9/chartex" xmlns:cx4="http://schemas.microsoft.com/office/drawing/2016/5/10/chartex" xmlns:cx5="http://schemas.microsoft.com/office/drawing/2016/5/11/chartex" xmlns:cx6="http://schemas.microsoft.com/office/drawing/2016/5/12/chartex" xmlns:cx7="http://schemas.microsoft.com/office/drawing/2016/5/13/chartex" xmlns:cx8="http://schemas.microsoft.com/office/drawing/2016/5/14/chartex" xmlns:mc="http://schemas.openxmlformats.org/markup-compatibility/2006" xmlns:aink="http://schemas.microsoft.com/office/drawing/2016/ink" xmlns:am3d="http://schemas.microsoft.com/office/drawing/2017/model3d" xmlns:o="urn:schemas-microsoft-com:office:office" xmlns:oel="http://schemas.microsoft.com/office/2019/extlst" xmlns:r="http://schemas.openxmlformats.org/officeDocument/2006/relationships" xmlns:m="http://schemas.openxmlformats.org/officeDocument/2006/math" xmlns:v="urn:schemas-microsoft-com:vml" xmlns:wp14="http://schemas.microsoft.com/office/word/2010/wordprocessingDrawing" xmlns:wp="http://schemas.openxmlformats.org/drawingml/2006/wordprocessingDrawing" xmlns:w10="urn:schemas-microsoft-com:office:word" xmlns:w="http://schemas.openxmlformats.org/wordprocessingml/2006/main" xmlns:w14="http://schemas.microsoft.com/office/word/2010/wordml" xmlns:w15="http://schemas.microsoft.com/office/word/2012/wordml" xmlns:w16cex="http://schemas.microsoft.com/office/word/2018/wordml/cex" xmlns:w16cid="http://schemas.microsoft.com/office/word/2016/wordml/cid" xmlns:w16="http://schemas.microsoft.com/office/word/2018/wordml" xmlns:w16sdtdh="http://schemas.microsoft.com/office/word/2020/wordml/sdtdatahash" xmlns:w16se="http://schemas.microsoft.com/office/word/2015/wordml/symex" xmlns:wpg="http://schemas.microsoft.com/office/word/2010/wordprocessingGroup" xmlns:wpi="http://schemas.microsoft.com/office/word/2010/wordprocessingInk" xmlns:wne="http://schemas.microsoft.com/office/word/2006/wordml" xmlns:wps="http://schemas.microsoft.com/office/word/2010/wordprocessingShape" mc:Ignorable="w14 w15 w16se w16cid w16 w16cex w16sdtdh wp14">
+  <w:footnote w:type="separator" w:id="-1">
+    <w:p>
+      <w:pPr>
+        <w:spacing w:after="0" w:line="240" w:lineRule="auto"/>
+      </w:pPr>
+      <w:r>
+        <w:separator/>
+      </w:r>
+    </w:p>
+  </w:footnote>
+  <w:footnote w:type="continuationSeparator" w:id="0">
+    <w:p>
+      <w:pPr>
+        <w:spacing w:after="0" w:line="240" w:lineRule="auto"/>
+      </w:pPr>
+      <w:r>
+        <w:continuationSeparator/>
+      </w:r>
+    </w:p>
+  </w:footnote>
+</w:footnotes>
+</file>
+
 <file path=word/numbering.xml><?xml version="1.0" encoding="utf-8"?>
 <w:numbering xmlns:wpc="http://schemas.microsoft.com/office/word/2010/wordprocessingCanvas" xmlns:cx="http://schemas.microsoft.com/office/drawing/2014/chartex" xmlns:cx1="http://schemas.microsoft.com/office/drawing/2015/9/8/chartex" xmlns:cx2="http://schemas.microsoft.com/office/drawing/2015/10/21/chartex" xmlns:cx3="http://schemas.microsoft.com/office/drawing/2016/5/9/chartex" xmlns:cx4="http://schemas.microsoft.com/office/drawing/2016/5/10/chartex" xmlns:cx5="http://schemas.microsoft.com/office/drawing/2016/5/11/chartex" xmlns:cx6="http://schemas.microsoft.com/office/drawing/2016/5/12/chartex" xmlns:cx7="http://schemas.microsoft.com/office/drawing/2016/5/13/chartex" xmlns:cx8="http://schemas.microsoft.com/office/drawing/2016/5/14/chartex" xmlns:mc="http://schemas.openxmlformats.org/markup-compatibility/2006" xmlns:aink="http://schemas.microsoft.com/office/drawing/2016/ink" xmlns:am3d="http://schemas.microsoft.com/office/drawing/2017/model3d" xmlns:o="urn:schemas-microsoft-com:office:office" xmlns:oel="http://schemas.microsoft.com/office/2019/extlst" xmlns:r="http://schemas.openxmlformats.org/officeDocument/2006/relationships" xmlns:m="http://schemas.openxmlformats.org/officeDocument/2006/math" xmlns:v="urn:schemas-microsoft-com:vml" xmlns:wp14="http://schemas.microsoft.com/office/word/2010/wordprocessingDrawing" xmlns:wp="http://schemas.openxmlformats.org/drawingml/2006/wordprocessingDrawing" xmlns:w10="urn:schemas-microsoft-com:office:word" xmlns:w="http://schemas.openxmlformats.org/wordprocessingml/2006/main" xmlns:w14="http://schemas.microsoft.com/office/word/2010/wordml" xmlns:w15="http://schemas.microsoft.com/office/word/2012/wordml" xmlns:w16cex="http://schemas.microsoft.com/office/word/2018/wordml/cex" xmlns:w16cid="http://schemas.microsoft.com/office/word/2016/wordml/cid" xmlns:w16="http://schemas.microsoft.com/office/word/2018/wordml" xmlns:w16sdtdh="http://schemas.microsoft.com/office/word/2020/wordml/sdtdatahash" xmlns:w16se="http://schemas.microsoft.com/office/word/2015/wordml/symex" xmlns:wpg="http://schemas.microsoft.com/office/word/2010/wordprocessingGroup" xmlns:wpi="http://schemas.microsoft.com/office/word/2010/wordprocessingInk" xmlns:wne="http://schemas.microsoft.com/office/word/2006/wordml" xmlns:wps="http://schemas.microsoft.com/office/word/2010/wordprocessingShape" mc:Ignorable="w14 w15 w16se w16cid w16 w16cex w16sdtdh wp14">
   <w:abstractNum w:abstractNumId="0" w15:restartNumberingAfterBreak="0">
     <w:nsid w:val="0F07270B"/>
     <w:multiLevelType w:val="hybridMultilevel"/>
-    <w:tmpl w:val="19E0FA14"/>
+    <w:tmpl w:val="C65C38C6"/>
     <w:lvl w:ilvl="0" w:tplc="04130001">
       <w:start w:val="1"/>
       <w:numFmt w:val="bullet"/>
@@ -348,16 +756,19 @@
         <w:rFonts w:ascii="Symbol" w:hAnsi="Symbol" w:hint="default"/>
       </w:rPr>
     </w:lvl>
-    <w:lvl w:ilvl="1" w:tplc="04130003">
+    <w:lvl w:ilvl="1" w:tplc="79E4C082">
       <w:start w:val="1"/>
-      <w:numFmt w:val="bullet"/>
-      <w:lvlText w:val="o"/>
+      <w:numFmt w:val="decimal"/>
+      <w:lvlText w:val="%2."/>
       <w:lvlJc w:val="left"/>
       <w:pPr>
         <w:ind w:left="1440" w:hanging="360"/>
       </w:pPr>
       <w:rPr>
-        <w:rFonts w:ascii="Courier New" w:hAnsi="Courier New" w:cs="Courier New" w:hint="default"/>
+        <w:b/>
+        <w:bCs/>
+        <w:sz w:val="40"/>
+        <w:szCs w:val="40"/>
       </w:rPr>
     </w:lvl>
     <w:lvl w:ilvl="2" w:tplc="04130005">
@@ -956,6 +1367,50 @@
       <w:contextualSpacing/>
     </w:pPr>
   </w:style>
+  <w:style w:type="paragraph" w:styleId="Koptekst">
+    <w:name w:val="header"/>
+    <w:basedOn w:val="Standaard"/>
+    <w:link w:val="KoptekstChar"/>
+    <w:uiPriority w:val="99"/>
+    <w:unhideWhenUsed/>
+    <w:rsid w:val="005C451C"/>
+    <w:pPr>
+      <w:tabs>
+        <w:tab w:val="center" w:pos="4536"/>
+        <w:tab w:val="right" w:pos="9072"/>
+      </w:tabs>
+      <w:spacing w:after="0" w:line="240" w:lineRule="auto"/>
+    </w:pPr>
+  </w:style>
+  <w:style w:type="character" w:customStyle="1" w:styleId="KoptekstChar">
+    <w:name w:val="Koptekst Char"/>
+    <w:basedOn w:val="Standaardalinea-lettertype"/>
+    <w:link w:val="Koptekst"/>
+    <w:uiPriority w:val="99"/>
+    <w:rsid w:val="005C451C"/>
+  </w:style>
+  <w:style w:type="paragraph" w:styleId="Voettekst">
+    <w:name w:val="footer"/>
+    <w:basedOn w:val="Standaard"/>
+    <w:link w:val="VoettekstChar"/>
+    <w:uiPriority w:val="99"/>
+    <w:unhideWhenUsed/>
+    <w:rsid w:val="005C451C"/>
+    <w:pPr>
+      <w:tabs>
+        <w:tab w:val="center" w:pos="4536"/>
+        <w:tab w:val="right" w:pos="9072"/>
+      </w:tabs>
+      <w:spacing w:after="0" w:line="240" w:lineRule="auto"/>
+    </w:pPr>
+  </w:style>
+  <w:style w:type="character" w:customStyle="1" w:styleId="VoettekstChar">
+    <w:name w:val="Voettekst Char"/>
+    <w:basedOn w:val="Standaardalinea-lettertype"/>
+    <w:link w:val="Voettekst"/>
+    <w:uiPriority w:val="99"/>
+    <w:rsid w:val="005C451C"/>
+  </w:style>
 </w:styles>
 </file>
 
